--- a/Phase 2/Course 2 - Bootstrap and React JS - Day 4 - 22-06-2025.docx
+++ b/Phase 2/Course 2 - Bootstrap and React JS - Day 4 - 22-06-2025.docx
@@ -239,6 +239,120 @@
           <w:szCs w:val="28"/>
         </w:rPr>
       </w:pPr>
+      <w:r>
+        <w:rPr>
+          <w:sz w:val="28"/>
+          <w:szCs w:val="28"/>
+        </w:rPr>
+        <w:t xml:space="preserve">Container-fluid : it use 100% width of your web page running on particular device. </w:t>
+      </w:r>
+    </w:p>
+    <w:p>
+      <w:pPr>
+        <w:rPr>
+          <w:sz w:val="28"/>
+          <w:szCs w:val="28"/>
+        </w:rPr>
+      </w:pPr>
+    </w:p>
+    <w:p>
+      <w:pPr>
+        <w:rPr>
+          <w:sz w:val="28"/>
+          <w:szCs w:val="28"/>
+        </w:rPr>
+      </w:pPr>
+      <w:r>
+        <w:rPr>
+          <w:sz w:val="28"/>
+          <w:szCs w:val="28"/>
+          <w:highlight w:val="yellow"/>
+        </w:rPr>
+        <w:t>CSS box property</w:t>
+      </w:r>
+      <w:r>
+        <w:rPr>
+          <w:sz w:val="28"/>
+          <w:szCs w:val="28"/>
+        </w:rPr>
+        <w:t xml:space="preserve"> </w:t>
+      </w:r>
+    </w:p>
+    <w:p>
+      <w:pPr>
+        <w:rPr>
+          <w:sz w:val="28"/>
+          <w:szCs w:val="28"/>
+        </w:rPr>
+      </w:pPr>
+      <w:r>
+        <w:rPr>
+          <w:sz w:val="28"/>
+          <w:szCs w:val="28"/>
+        </w:rPr>
+        <w:t>By default every html tags internally use Box model</w:t>
+      </w:r>
+    </w:p>
+    <w:p>
+      <w:pPr>
+        <w:rPr>
+          <w:sz w:val="28"/>
+          <w:szCs w:val="28"/>
+        </w:rPr>
+      </w:pPr>
+    </w:p>
+    <w:p>
+      <w:pPr>
+        <w:rPr>
+          <w:sz w:val="28"/>
+          <w:szCs w:val="28"/>
+        </w:rPr>
+      </w:pPr>
+    </w:p>
+    <w:p>
+      <w:pPr>
+        <w:rPr>
+          <w:sz w:val="28"/>
+          <w:szCs w:val="28"/>
+        </w:rPr>
+      </w:pPr>
+      <w:r>
+        <w:rPr>
+          <w:sz w:val="28"/>
+          <w:szCs w:val="28"/>
+        </w:rPr>
+        <w:t xml:space="preserve">Bootstrap </w:t>
+      </w:r>
+    </w:p>
+    <w:p>
+      <w:pPr>
+        <w:rPr>
+          <w:sz w:val="28"/>
+          <w:szCs w:val="28"/>
+        </w:rPr>
+      </w:pPr>
+      <w:r>
+        <w:rPr>
+          <w:sz w:val="28"/>
+          <w:szCs w:val="28"/>
+        </w:rPr>
+        <w:t xml:space="preserve">Grid layout : this layout mainly help us to arrange the component in table format using row and column </w:t>
+      </w:r>
+    </w:p>
+    <w:p>
+      <w:pPr>
+        <w:rPr>
+          <w:sz w:val="28"/>
+          <w:szCs w:val="28"/>
+        </w:rPr>
+      </w:pPr>
+      <w:r>
+        <w:rPr>
+          <w:sz w:val="28"/>
+          <w:szCs w:val="28"/>
+        </w:rPr>
+        <w:t xml:space="preserve">By default each row divided into 12 columns. </w:t>
+      </w:r>
     </w:p>
     <w:p>
       <w:pPr>

--- a/Phase 2/Course 2 - Bootstrap and React JS - Day 4 - 22-06-2025.docx
+++ b/Phase 2/Course 2 - Bootstrap and React JS - Day 4 - 22-06-2025.docx
@@ -39,7 +39,23 @@
           <w:sz w:val="28"/>
           <w:szCs w:val="28"/>
         </w:rPr>
-        <w:t xml:space="preserve"> is an open source CSS web framework. Which help to create responsive web application (all web page content must be arrange base upon device like desktop, laptop, mobile or tab etc). Every device has different dimension.</w:t>
+        <w:t xml:space="preserve"> is an </w:t>
+      </w:r>
+      <w:proofErr w:type="gramStart"/>
+      <w:r>
+        <w:rPr>
+          <w:sz w:val="28"/>
+          <w:szCs w:val="28"/>
+        </w:rPr>
+        <w:t>open source</w:t>
+      </w:r>
+      <w:proofErr w:type="gramEnd"/>
+      <w:r>
+        <w:rPr>
+          <w:sz w:val="28"/>
+          <w:szCs w:val="28"/>
+        </w:rPr>
+        <w:t xml:space="preserve"> CSS web framework. Which help to create responsive web application (all web page content must be arrange base upon device like desktop, laptop, mobile or tab etc). Every device has different dimension.</w:t>
       </w:r>
     </w:p>
     <w:p>
@@ -244,7 +260,39 @@
           <w:sz w:val="28"/>
           <w:szCs w:val="28"/>
         </w:rPr>
-        <w:t xml:space="preserve">Container-fluid : it use 100% width of your web page running on particular device. </w:t>
+        <w:t>Container-</w:t>
+      </w:r>
+      <w:proofErr w:type="gramStart"/>
+      <w:r>
+        <w:rPr>
+          <w:sz w:val="28"/>
+          <w:szCs w:val="28"/>
+        </w:rPr>
+        <w:t>fluid :</w:t>
+      </w:r>
+      <w:proofErr w:type="gramEnd"/>
+      <w:r>
+        <w:rPr>
+          <w:sz w:val="28"/>
+          <w:szCs w:val="28"/>
+        </w:rPr>
+        <w:t xml:space="preserve"> it </w:t>
+      </w:r>
+      <w:proofErr w:type="gramStart"/>
+      <w:r>
+        <w:rPr>
+          <w:sz w:val="28"/>
+          <w:szCs w:val="28"/>
+        </w:rPr>
+        <w:t>use</w:t>
+      </w:r>
+      <w:proofErr w:type="gramEnd"/>
+      <w:r>
+        <w:rPr>
+          <w:sz w:val="28"/>
+          <w:szCs w:val="28"/>
+        </w:rPr>
+        <w:t xml:space="preserve"> 100% width of your web page running on particular device. </w:t>
       </w:r>
     </w:p>
     <w:p>
@@ -290,7 +338,23 @@
           <w:sz w:val="28"/>
           <w:szCs w:val="28"/>
         </w:rPr>
-        <w:t>By default every html tags internally use Box model</w:t>
+        <w:t xml:space="preserve">By </w:t>
+      </w:r>
+      <w:proofErr w:type="gramStart"/>
+      <w:r>
+        <w:rPr>
+          <w:sz w:val="28"/>
+          <w:szCs w:val="28"/>
+        </w:rPr>
+        <w:t>default</w:t>
+      </w:r>
+      <w:proofErr w:type="gramEnd"/>
+      <w:r>
+        <w:rPr>
+          <w:sz w:val="28"/>
+          <w:szCs w:val="28"/>
+        </w:rPr>
+        <w:t xml:space="preserve"> every html tags internally use Box model</w:t>
       </w:r>
     </w:p>
     <w:p>
@@ -336,39 +400,567 @@
           <w:sz w:val="28"/>
           <w:szCs w:val="28"/>
         </w:rPr>
-        <w:t xml:space="preserve">Grid layout : this layout mainly help us to arrange the component in table format using row and column </w:t>
-      </w:r>
-    </w:p>
-    <w:p>
-      <w:pPr>
-        <w:rPr>
-          <w:sz w:val="28"/>
-          <w:szCs w:val="28"/>
-        </w:rPr>
-      </w:pPr>
-      <w:r>
-        <w:rPr>
-          <w:sz w:val="28"/>
-          <w:szCs w:val="28"/>
-        </w:rPr>
-        <w:t xml:space="preserve">By default each row divided into 12 columns. </w:t>
-      </w:r>
-    </w:p>
-    <w:p>
-      <w:pPr>
-        <w:rPr>
-          <w:sz w:val="28"/>
-          <w:szCs w:val="28"/>
-        </w:rPr>
-      </w:pPr>
-    </w:p>
-    <w:p>
-      <w:pPr>
-        <w:rPr>
-          <w:sz w:val="28"/>
-          <w:szCs w:val="28"/>
-        </w:rPr>
-      </w:pPr>
+        <w:t xml:space="preserve">Grid </w:t>
+      </w:r>
+      <w:proofErr w:type="gramStart"/>
+      <w:r>
+        <w:rPr>
+          <w:sz w:val="28"/>
+          <w:szCs w:val="28"/>
+        </w:rPr>
+        <w:t>layout :</w:t>
+      </w:r>
+      <w:proofErr w:type="gramEnd"/>
+      <w:r>
+        <w:rPr>
+          <w:sz w:val="28"/>
+          <w:szCs w:val="28"/>
+        </w:rPr>
+        <w:t xml:space="preserve"> this layout mainly </w:t>
+      </w:r>
+      <w:proofErr w:type="gramStart"/>
+      <w:r>
+        <w:rPr>
+          <w:sz w:val="28"/>
+          <w:szCs w:val="28"/>
+        </w:rPr>
+        <w:t>help</w:t>
+      </w:r>
+      <w:proofErr w:type="gramEnd"/>
+      <w:r>
+        <w:rPr>
+          <w:sz w:val="28"/>
+          <w:szCs w:val="28"/>
+        </w:rPr>
+        <w:t xml:space="preserve"> us to arrange the component in table format using row and column </w:t>
+      </w:r>
+    </w:p>
+    <w:p>
+      <w:pPr>
+        <w:rPr>
+          <w:sz w:val="28"/>
+          <w:szCs w:val="28"/>
+        </w:rPr>
+      </w:pPr>
+      <w:r>
+        <w:rPr>
+          <w:sz w:val="28"/>
+          <w:szCs w:val="28"/>
+        </w:rPr>
+        <w:t xml:space="preserve">By </w:t>
+      </w:r>
+      <w:proofErr w:type="gramStart"/>
+      <w:r>
+        <w:rPr>
+          <w:sz w:val="28"/>
+          <w:szCs w:val="28"/>
+        </w:rPr>
+        <w:t>default</w:t>
+      </w:r>
+      <w:proofErr w:type="gramEnd"/>
+      <w:r>
+        <w:rPr>
+          <w:sz w:val="28"/>
+          <w:szCs w:val="28"/>
+        </w:rPr>
+        <w:t xml:space="preserve"> each row divided into 12 columns. </w:t>
+      </w:r>
+    </w:p>
+    <w:p>
+      <w:pPr>
+        <w:rPr>
+          <w:sz w:val="28"/>
+          <w:szCs w:val="28"/>
+        </w:rPr>
+      </w:pPr>
+    </w:p>
+    <w:p>
+      <w:pPr>
+        <w:rPr>
+          <w:sz w:val="28"/>
+          <w:szCs w:val="28"/>
+        </w:rPr>
+      </w:pPr>
+    </w:p>
+    <w:p>
+      <w:pPr>
+        <w:rPr>
+          <w:sz w:val="28"/>
+          <w:szCs w:val="28"/>
+        </w:rPr>
+      </w:pPr>
+    </w:p>
+    <w:p>
+      <w:pPr>
+        <w:rPr>
+          <w:sz w:val="28"/>
+          <w:szCs w:val="28"/>
+        </w:rPr>
+      </w:pPr>
+      <w:r>
+        <w:rPr>
+          <w:sz w:val="28"/>
+          <w:szCs w:val="28"/>
+          <w:highlight w:val="yellow"/>
+        </w:rPr>
+        <w:t>React with CSS and bootstrap</w:t>
+      </w:r>
+      <w:r>
+        <w:rPr>
+          <w:sz w:val="28"/>
+          <w:szCs w:val="28"/>
+        </w:rPr>
+        <w:t xml:space="preserve"> </w:t>
+      </w:r>
+    </w:p>
+    <w:p>
+      <w:pPr>
+        <w:rPr>
+          <w:sz w:val="28"/>
+          <w:szCs w:val="28"/>
+        </w:rPr>
+      </w:pPr>
+    </w:p>
+    <w:p>
+      <w:pPr>
+        <w:rPr>
+          <w:b/>
+          <w:bCs/>
+          <w:sz w:val="28"/>
+          <w:szCs w:val="28"/>
+        </w:rPr>
+      </w:pPr>
+      <w:proofErr w:type="spellStart"/>
+      <w:r>
+        <w:rPr>
+          <w:b/>
+          <w:bCs/>
+          <w:sz w:val="28"/>
+          <w:szCs w:val="28"/>
+        </w:rPr>
+        <w:t>npx</w:t>
+      </w:r>
+      <w:proofErr w:type="spellEnd"/>
+      <w:r>
+        <w:rPr>
+          <w:b/>
+          <w:bCs/>
+          <w:sz w:val="28"/>
+          <w:szCs w:val="28"/>
+        </w:rPr>
+        <w:t xml:space="preserve"> create-react-app react-styling </w:t>
+      </w:r>
+    </w:p>
+    <w:p>
+      <w:pPr>
+        <w:rPr>
+          <w:sz w:val="28"/>
+          <w:szCs w:val="28"/>
+        </w:rPr>
+      </w:pPr>
+    </w:p>
+    <w:p>
+      <w:pPr>
+        <w:rPr>
+          <w:sz w:val="28"/>
+          <w:szCs w:val="28"/>
+        </w:rPr>
+      </w:pPr>
+      <w:r>
+        <w:rPr>
+          <w:sz w:val="28"/>
+          <w:szCs w:val="28"/>
+        </w:rPr>
+        <w:t xml:space="preserve">then move inside a project folder </w:t>
+      </w:r>
+    </w:p>
+    <w:p>
+      <w:pPr>
+        <w:rPr>
+          <w:sz w:val="28"/>
+          <w:szCs w:val="28"/>
+        </w:rPr>
+      </w:pPr>
+      <w:r>
+        <w:rPr>
+          <w:sz w:val="28"/>
+          <w:szCs w:val="28"/>
+        </w:rPr>
+        <w:t xml:space="preserve">open the project in VS code </w:t>
+      </w:r>
+    </w:p>
+    <w:p>
+      <w:pPr>
+        <w:rPr>
+          <w:sz w:val="28"/>
+          <w:szCs w:val="28"/>
+        </w:rPr>
+      </w:pPr>
+      <w:r>
+        <w:rPr>
+          <w:sz w:val="28"/>
+          <w:szCs w:val="28"/>
+        </w:rPr>
+        <w:t xml:space="preserve">and run using below command </w:t>
+      </w:r>
+    </w:p>
+    <w:p>
+      <w:pPr>
+        <w:rPr>
+          <w:sz w:val="28"/>
+          <w:szCs w:val="28"/>
+        </w:rPr>
+      </w:pPr>
+      <w:proofErr w:type="spellStart"/>
+      <w:r>
+        <w:rPr>
+          <w:sz w:val="28"/>
+          <w:szCs w:val="28"/>
+          <w:highlight w:val="yellow"/>
+        </w:rPr>
+        <w:t>npm</w:t>
+      </w:r>
+      <w:proofErr w:type="spellEnd"/>
+      <w:r>
+        <w:rPr>
+          <w:sz w:val="28"/>
+          <w:szCs w:val="28"/>
+          <w:highlight w:val="yellow"/>
+        </w:rPr>
+        <w:t xml:space="preserve"> start</w:t>
+      </w:r>
+      <w:r>
+        <w:rPr>
+          <w:sz w:val="28"/>
+          <w:szCs w:val="28"/>
+        </w:rPr>
+        <w:t xml:space="preserve"> </w:t>
+      </w:r>
+    </w:p>
+    <w:p>
+      <w:pPr>
+        <w:rPr>
+          <w:sz w:val="28"/>
+          <w:szCs w:val="28"/>
+        </w:rPr>
+      </w:pPr>
+    </w:p>
+    <w:p>
+      <w:pPr>
+        <w:rPr>
+          <w:sz w:val="28"/>
+          <w:szCs w:val="28"/>
+        </w:rPr>
+      </w:pPr>
+    </w:p>
+    <w:p>
+      <w:pPr>
+        <w:rPr>
+          <w:sz w:val="28"/>
+          <w:szCs w:val="28"/>
+        </w:rPr>
+      </w:pPr>
+      <w:r>
+        <w:rPr>
+          <w:sz w:val="28"/>
+          <w:szCs w:val="28"/>
+        </w:rPr>
+        <w:t xml:space="preserve">in html if we want to use inline CSS we use as </w:t>
+      </w:r>
+    </w:p>
+    <w:p>
+      <w:pPr>
+        <w:rPr>
+          <w:sz w:val="28"/>
+          <w:szCs w:val="28"/>
+        </w:rPr>
+      </w:pPr>
+      <w:r>
+        <w:rPr>
+          <w:sz w:val="28"/>
+          <w:szCs w:val="28"/>
+        </w:rPr>
+        <w:t>&lt;h1 style</w:t>
+      </w:r>
+      <w:proofErr w:type="gramStart"/>
+      <w:r>
+        <w:rPr>
+          <w:sz w:val="28"/>
+          <w:szCs w:val="28"/>
+          <w:highlight w:val="yellow"/>
+        </w:rPr>
+        <w:t>=”color</w:t>
+      </w:r>
+      <w:proofErr w:type="gramEnd"/>
+      <w:r>
+        <w:rPr>
+          <w:sz w:val="28"/>
+          <w:szCs w:val="28"/>
+          <w:highlight w:val="yellow"/>
+        </w:rPr>
+        <w:t>:</w:t>
+      </w:r>
+      <w:proofErr w:type="gramStart"/>
+      <w:r>
+        <w:rPr>
+          <w:sz w:val="28"/>
+          <w:szCs w:val="28"/>
+          <w:highlight w:val="yellow"/>
+        </w:rPr>
+        <w:t>red</w:t>
+      </w:r>
+      <w:r>
+        <w:rPr>
+          <w:sz w:val="28"/>
+          <w:szCs w:val="28"/>
+          <w:highlight w:val="yellow"/>
+        </w:rPr>
+        <w:t>;background</w:t>
+      </w:r>
+      <w:proofErr w:type="gramEnd"/>
+      <w:r>
+        <w:rPr>
+          <w:sz w:val="28"/>
+          <w:szCs w:val="28"/>
+          <w:highlight w:val="yellow"/>
+        </w:rPr>
+        <w:t>-</w:t>
+      </w:r>
+      <w:proofErr w:type="gramStart"/>
+      <w:r>
+        <w:rPr>
+          <w:sz w:val="28"/>
+          <w:szCs w:val="28"/>
+          <w:highlight w:val="yellow"/>
+        </w:rPr>
+        <w:t>color:yellow</w:t>
+      </w:r>
+      <w:proofErr w:type="gramEnd"/>
+      <w:r>
+        <w:rPr>
+          <w:sz w:val="28"/>
+          <w:szCs w:val="28"/>
+          <w:highlight w:val="yellow"/>
+        </w:rPr>
+        <w:t>;font-size:20pt</w:t>
+      </w:r>
+      <w:r>
+        <w:rPr>
+          <w:sz w:val="28"/>
+          <w:szCs w:val="28"/>
+          <w:highlight w:val="yellow"/>
+        </w:rPr>
+        <w:t>”&gt;</w:t>
+      </w:r>
+      <w:r>
+        <w:rPr>
+          <w:sz w:val="28"/>
+          <w:szCs w:val="28"/>
+        </w:rPr>
+        <w:t>This is html with inline CSS&lt;/h1&gt;</w:t>
+      </w:r>
+    </w:p>
+    <w:p>
+      <w:pPr>
+        <w:rPr>
+          <w:sz w:val="28"/>
+          <w:szCs w:val="28"/>
+        </w:rPr>
+      </w:pPr>
+    </w:p>
+    <w:p>
+      <w:pPr>
+        <w:rPr>
+          <w:sz w:val="28"/>
+          <w:szCs w:val="28"/>
+        </w:rPr>
+      </w:pPr>
+      <w:r>
+        <w:rPr>
+          <w:sz w:val="28"/>
+          <w:szCs w:val="28"/>
+        </w:rPr>
+        <w:t xml:space="preserve">In React if we want to use inline CSS we use as </w:t>
+      </w:r>
+    </w:p>
+    <w:p>
+      <w:pPr>
+        <w:rPr>
+          <w:sz w:val="28"/>
+          <w:szCs w:val="28"/>
+        </w:rPr>
+      </w:pPr>
+      <w:r>
+        <w:rPr>
+          <w:sz w:val="28"/>
+          <w:szCs w:val="28"/>
+        </w:rPr>
+        <w:t>React Take object of style in JSX</w:t>
+      </w:r>
+    </w:p>
+    <w:p>
+      <w:pPr>
+        <w:rPr>
+          <w:sz w:val="28"/>
+          <w:szCs w:val="28"/>
+        </w:rPr>
+      </w:pPr>
+      <w:r>
+        <w:rPr>
+          <w:sz w:val="28"/>
+          <w:szCs w:val="28"/>
+        </w:rPr>
+        <w:t>In React JS if property name contains more than one word with separated by – it must follow camel naming rule means it must be one word (remove -) 2</w:t>
+      </w:r>
+      <w:r>
+        <w:rPr>
+          <w:sz w:val="28"/>
+          <w:szCs w:val="28"/>
+          <w:vertAlign w:val="superscript"/>
+        </w:rPr>
+        <w:t>nd</w:t>
+      </w:r>
+      <w:r>
+        <w:rPr>
+          <w:sz w:val="28"/>
+          <w:szCs w:val="28"/>
+        </w:rPr>
+        <w:t xml:space="preserve"> word onward first letter upper case. </w:t>
+      </w:r>
+    </w:p>
+    <w:p>
+      <w:pPr>
+        <w:rPr>
+          <w:sz w:val="28"/>
+          <w:szCs w:val="28"/>
+        </w:rPr>
+      </w:pPr>
+    </w:p>
+    <w:p>
+      <w:pPr>
+        <w:rPr>
+          <w:sz w:val="28"/>
+          <w:szCs w:val="28"/>
+        </w:rPr>
+      </w:pPr>
+      <w:r>
+        <w:rPr>
+          <w:sz w:val="28"/>
+          <w:szCs w:val="28"/>
+        </w:rPr>
+        <w:t>&lt;h1 style</w:t>
+      </w:r>
+      <w:r>
+        <w:rPr>
+          <w:sz w:val="28"/>
+          <w:szCs w:val="28"/>
+          <w:highlight w:val="yellow"/>
+        </w:rPr>
+        <w:t>=</w:t>
+      </w:r>
+      <w:r>
+        <w:rPr>
+          <w:color w:val="EE0000"/>
+          <w:sz w:val="28"/>
+          <w:szCs w:val="28"/>
+          <w:highlight w:val="yellow"/>
+        </w:rPr>
+        <w:t>{</w:t>
+      </w:r>
+      <w:r>
+        <w:rPr>
+          <w:sz w:val="28"/>
+          <w:szCs w:val="28"/>
+          <w:highlight w:val="yellow"/>
+        </w:rPr>
+        <w:t>{“color”</w:t>
+      </w:r>
+      <w:proofErr w:type="gramStart"/>
+      <w:r>
+        <w:rPr>
+          <w:sz w:val="28"/>
+          <w:szCs w:val="28"/>
+          <w:highlight w:val="yellow"/>
+        </w:rPr>
+        <w:t>:”red</w:t>
+      </w:r>
+      <w:proofErr w:type="gramEnd"/>
+      <w:r>
+        <w:rPr>
+          <w:sz w:val="28"/>
+          <w:szCs w:val="28"/>
+          <w:highlight w:val="yellow"/>
+        </w:rPr>
+        <w:t>”</w:t>
+      </w:r>
+      <w:proofErr w:type="gramStart"/>
+      <w:r>
+        <w:rPr>
+          <w:sz w:val="28"/>
+          <w:szCs w:val="28"/>
+          <w:highlight w:val="yellow"/>
+        </w:rPr>
+        <w:t>,”backgroundColor</w:t>
+      </w:r>
+      <w:proofErr w:type="gramEnd"/>
+      <w:r>
+        <w:rPr>
+          <w:sz w:val="28"/>
+          <w:szCs w:val="28"/>
+          <w:highlight w:val="yellow"/>
+        </w:rPr>
+        <w:t>”:’’yellow”</w:t>
+      </w:r>
+      <w:proofErr w:type="gramStart"/>
+      <w:r>
+        <w:rPr>
+          <w:sz w:val="28"/>
+          <w:szCs w:val="28"/>
+          <w:highlight w:val="yellow"/>
+        </w:rPr>
+        <w:t>,”fontSize</w:t>
+      </w:r>
+      <w:proofErr w:type="gramEnd"/>
+      <w:r>
+        <w:rPr>
+          <w:sz w:val="28"/>
+          <w:szCs w:val="28"/>
+          <w:highlight w:val="yellow"/>
+        </w:rPr>
+        <w:t>”:”20pt”</w:t>
+      </w:r>
+      <w:r>
+        <w:rPr>
+          <w:sz w:val="28"/>
+          <w:szCs w:val="28"/>
+          <w:highlight w:val="yellow"/>
+        </w:rPr>
+        <w:t>}</w:t>
+      </w:r>
+      <w:r>
+        <w:rPr>
+          <w:color w:val="EE0000"/>
+          <w:sz w:val="28"/>
+          <w:szCs w:val="28"/>
+          <w:highlight w:val="yellow"/>
+        </w:rPr>
+        <w:t>}</w:t>
+      </w:r>
+      <w:r>
+        <w:rPr>
+          <w:sz w:val="28"/>
+          <w:szCs w:val="28"/>
+          <w:highlight w:val="yellow"/>
+        </w:rPr>
+        <w:t>&gt;</w:t>
+      </w:r>
+      <w:r>
+        <w:rPr>
+          <w:sz w:val="28"/>
+          <w:szCs w:val="28"/>
+        </w:rPr>
+        <w:t>This is React Inline CSS Example&lt;/h1&gt;</w:t>
+      </w:r>
     </w:p>
     <w:p>
       <w:pPr>

--- a/Phase 2/Course 2 - Bootstrap and React JS - Day 4 - 22-06-2025.docx
+++ b/Phase 2/Course 2 - Bootstrap and React JS - Day 4 - 22-06-2025.docx
@@ -960,6 +960,132 @@
           <w:szCs w:val="28"/>
         </w:rPr>
         <w:t>This is React Inline CSS Example&lt;/h1&gt;</w:t>
+      </w:r>
+    </w:p>
+    <w:p>
+      <w:pPr>
+        <w:rPr>
+          <w:sz w:val="28"/>
+          <w:szCs w:val="28"/>
+        </w:rPr>
+      </w:pPr>
+    </w:p>
+    <w:p>
+      <w:pPr>
+        <w:rPr>
+          <w:sz w:val="28"/>
+          <w:szCs w:val="28"/>
+        </w:rPr>
+      </w:pPr>
+      <w:r>
+        <w:rPr>
+          <w:sz w:val="28"/>
+          <w:szCs w:val="28"/>
+        </w:rPr>
+        <w:t xml:space="preserve">In React JS </w:t>
+      </w:r>
+      <w:r>
+        <w:rPr>
+          <w:sz w:val="28"/>
+          <w:szCs w:val="28"/>
+          <w:highlight w:val="yellow"/>
+        </w:rPr>
+        <w:t>class</w:t>
+      </w:r>
+      <w:r>
+        <w:rPr>
+          <w:sz w:val="28"/>
+          <w:szCs w:val="28"/>
+        </w:rPr>
+        <w:t xml:space="preserve"> attribute replace by </w:t>
+      </w:r>
+      <w:proofErr w:type="spellStart"/>
+      <w:r>
+        <w:rPr>
+          <w:sz w:val="28"/>
+          <w:szCs w:val="28"/>
+          <w:highlight w:val="yellow"/>
+        </w:rPr>
+        <w:t>className</w:t>
+      </w:r>
+      <w:proofErr w:type="spellEnd"/>
+      <w:r>
+        <w:rPr>
+          <w:sz w:val="28"/>
+          <w:szCs w:val="28"/>
+        </w:rPr>
+        <w:t xml:space="preserve"> attribute. </w:t>
+      </w:r>
+    </w:p>
+    <w:p>
+      <w:pPr>
+        <w:rPr>
+          <w:sz w:val="28"/>
+          <w:szCs w:val="28"/>
+        </w:rPr>
+      </w:pPr>
+    </w:p>
+    <w:p>
+      <w:pPr>
+        <w:rPr>
+          <w:sz w:val="28"/>
+          <w:szCs w:val="28"/>
+        </w:rPr>
+      </w:pPr>
+      <w:r>
+        <w:rPr>
+          <w:sz w:val="28"/>
+          <w:szCs w:val="28"/>
+        </w:rPr>
+        <w:t xml:space="preserve">In React JS index.css consider as global </w:t>
+      </w:r>
+      <w:proofErr w:type="spellStart"/>
+      <w:r>
+        <w:rPr>
+          <w:sz w:val="28"/>
+          <w:szCs w:val="28"/>
+        </w:rPr>
+        <w:t>css</w:t>
+      </w:r>
+      <w:proofErr w:type="spellEnd"/>
+      <w:r>
+        <w:rPr>
+          <w:sz w:val="28"/>
+          <w:szCs w:val="28"/>
+        </w:rPr>
+        <w:t xml:space="preserve"> file.</w:t>
+      </w:r>
+    </w:p>
+    <w:p>
+      <w:pPr>
+        <w:rPr>
+          <w:sz w:val="28"/>
+          <w:szCs w:val="28"/>
+        </w:rPr>
+      </w:pPr>
+      <w:r>
+        <w:rPr>
+          <w:sz w:val="28"/>
+          <w:szCs w:val="28"/>
+        </w:rPr>
+        <w:lastRenderedPageBreak/>
+        <w:t xml:space="preserve">If you want some </w:t>
+      </w:r>
+      <w:proofErr w:type="spellStart"/>
+      <w:r>
+        <w:rPr>
+          <w:sz w:val="28"/>
+          <w:szCs w:val="28"/>
+        </w:rPr>
+        <w:t>css</w:t>
+      </w:r>
+      <w:proofErr w:type="spellEnd"/>
+      <w:r>
+        <w:rPr>
+          <w:sz w:val="28"/>
+          <w:szCs w:val="28"/>
+        </w:rPr>
+        <w:t xml:space="preserve"> rules for particular component. please create the CSS file name with componentname.css </w:t>
       </w:r>
     </w:p>
     <w:p>

--- a/Phase 2/Course 2 - Bootstrap and React JS - Day 4 - 22-06-2025.docx
+++ b/Phase 2/Course 2 - Bootstrap and React JS - Day 4 - 22-06-2025.docx
@@ -1086,6 +1086,37 @@
           <w:szCs w:val="28"/>
         </w:rPr>
         <w:t xml:space="preserve"> rules for particular component. please create the CSS file name with componentname.css </w:t>
+      </w:r>
+    </w:p>
+    <w:p>
+      <w:pPr>
+        <w:rPr>
+          <w:sz w:val="28"/>
+          <w:szCs w:val="28"/>
+        </w:rPr>
+      </w:pPr>
+    </w:p>
+    <w:p>
+      <w:pPr>
+        <w:rPr>
+          <w:sz w:val="28"/>
+          <w:szCs w:val="28"/>
+        </w:rPr>
+      </w:pPr>
+      <w:r>
+        <w:rPr>
+          <w:sz w:val="28"/>
+          <w:szCs w:val="28"/>
+          <w:highlight w:val="yellow"/>
+        </w:rPr>
+        <w:t>React JS with Bootstrap</w:t>
+      </w:r>
+      <w:r>
+        <w:rPr>
+          <w:sz w:val="28"/>
+          <w:szCs w:val="28"/>
+        </w:rPr>
+        <w:t xml:space="preserve"> </w:t>
       </w:r>
     </w:p>
     <w:p>
